--- a/aws/L09_Chan_Topete_Ingrid.docx
+++ b/aws/L09_Chan_Topete_Ingrid.docx
@@ -617,31 +617,7 @@
           <w:bCs/>
           <w:lang w:val="en-US"/>
         </w:rPr>
-        <w:t>C</w:t>
-      </w:r>
-      <w:r>
-        <w:rPr>
-          <w:b/>
-          <w:bCs/>
-          <w:lang w:val="en-US"/>
-        </w:rPr>
-        <w:t xml:space="preserve">ontinuous </w:t>
-      </w:r>
-      <w:r>
-        <w:rPr>
-          <w:b/>
-          <w:bCs/>
-          <w:lang w:val="en-US"/>
-        </w:rPr>
-        <w:t>D</w:t>
-      </w:r>
-      <w:r>
-        <w:rPr>
-          <w:b/>
-          <w:bCs/>
-          <w:lang w:val="en-US"/>
-        </w:rPr>
-        <w:t>eployment (CI/CD)</w:t>
+        <w:t>Continuous Deployment (CI/CD)</w:t>
       </w:r>
     </w:p>
     <w:p>
@@ -746,15 +722,7 @@
           <w:bCs/>
           <w:lang w:val="en-US"/>
         </w:rPr>
-        <w:t xml:space="preserve">Configure git with your iteso </w:t>
-      </w:r>
-      <w:r>
-        <w:rPr>
-          <w:b/>
-          <w:bCs/>
-          <w:lang w:val="en-US"/>
-        </w:rPr>
-        <w:t>account</w:t>
+        <w:t>Configure git with your iteso account</w:t>
       </w:r>
     </w:p>
     <w:p>
@@ -1005,6 +973,9 @@
         </w:rPr>
       </w:pPr>
       <w:r>
+        <w:rPr>
+          <w:noProof/>
+        </w:rPr>
         <w:drawing>
           <wp:inline distT="0" distB="0" distL="0" distR="0" wp14:anchorId="4201B1DD" wp14:editId="56114D71">
             <wp:extent cx="3810000" cy="733425"/>
@@ -1064,15 +1035,7 @@
           <w:bCs/>
           <w:lang w:val="en-US"/>
         </w:rPr>
-        <w:t xml:space="preserve"> – version </w:t>
-      </w:r>
-      <w:r>
-        <w:rPr>
-          <w:b/>
-          <w:bCs/>
-          <w:lang w:val="en-US"/>
-        </w:rPr>
-        <w:t>2</w:t>
+        <w:t xml:space="preserve"> – version 2</w:t>
       </w:r>
     </w:p>
     <w:p>
@@ -1525,15 +1488,7 @@
           <w:bCs/>
           <w:lang w:val="en-US"/>
         </w:rPr>
-        <w:t>C</w:t>
-      </w:r>
-      <w:r>
-        <w:rPr>
-          <w:b/>
-          <w:bCs/>
-          <w:lang w:val="en-US"/>
-        </w:rPr>
-        <w:t>reate a repository in CodeCommit</w:t>
+        <w:t>Create a repository in CodeCommit</w:t>
       </w:r>
     </w:p>
     <w:p>
@@ -1615,23 +1570,7 @@
           <w:bCs/>
           <w:lang w:val="en-US"/>
         </w:rPr>
-        <w:t xml:space="preserve">Add the </w:t>
-      </w:r>
-      <w:r>
-        <w:rPr>
-          <w:b/>
-          <w:bCs/>
-          <w:lang w:val="en-US"/>
-        </w:rPr>
-        <w:t xml:space="preserve">CodeCommit </w:t>
-      </w:r>
-      <w:r>
-        <w:rPr>
-          <w:b/>
-          <w:bCs/>
-          <w:lang w:val="en-US"/>
-        </w:rPr>
-        <w:t>repository to the local repository</w:t>
+        <w:t>Add the CodeCommit repository to the local repository</w:t>
       </w:r>
     </w:p>
     <w:p>
@@ -1751,6 +1690,56 @@
     </w:p>
     <w:p>
       <w:pPr>
+        <w:rPr>
+          <w:b/>
+          <w:bCs/>
+          <w:lang w:val="en-US"/>
+        </w:rPr>
+      </w:pPr>
+      <w:r>
+        <w:rPr>
+          <w:noProof/>
+        </w:rPr>
+        <w:lastRenderedPageBreak/>
+        <w:drawing>
+          <wp:inline distT="0" distB="0" distL="0" distR="0" wp14:anchorId="39C9C540" wp14:editId="0CA0EE89">
+            <wp:extent cx="3857625" cy="1428750"/>
+            <wp:effectExtent l="0" t="0" r="9525" b="0"/>
+            <wp:docPr id="921778915" name="Imagen 1" descr="Texto&#10;&#10;Descripción generada automáticamente"/>
+            <wp:cNvGraphicFramePr>
+              <a:graphicFrameLocks xmlns:a="http://schemas.openxmlformats.org/drawingml/2006/main" noChangeAspect="1"/>
+            </wp:cNvGraphicFramePr>
+            <a:graphic xmlns:a="http://schemas.openxmlformats.org/drawingml/2006/main">
+              <a:graphicData uri="http://schemas.openxmlformats.org/drawingml/2006/picture">
+                <pic:pic xmlns:pic="http://schemas.openxmlformats.org/drawingml/2006/picture">
+                  <pic:nvPicPr>
+                    <pic:cNvPr id="921778915" name="Imagen 1" descr="Texto&#10;&#10;Descripción generada automáticamente"/>
+                    <pic:cNvPicPr/>
+                  </pic:nvPicPr>
+                  <pic:blipFill>
+                    <a:blip r:embed="rId24"/>
+                    <a:stretch>
+                      <a:fillRect/>
+                    </a:stretch>
+                  </pic:blipFill>
+                  <pic:spPr>
+                    <a:xfrm>
+                      <a:off x="0" y="0"/>
+                      <a:ext cx="3857625" cy="1428750"/>
+                    </a:xfrm>
+                    <a:prstGeom prst="rect">
+                      <a:avLst/>
+                    </a:prstGeom>
+                  </pic:spPr>
+                </pic:pic>
+              </a:graphicData>
+            </a:graphic>
+          </wp:inline>
+        </w:drawing>
+      </w:r>
+    </w:p>
+    <w:p>
+      <w:pPr>
         <w:pStyle w:val="Ttulo1"/>
         <w:rPr>
           <w:lang w:val="en-US"/>
@@ -1760,7 +1749,6 @@
         <w:rPr>
           <w:lang w:val="en-US"/>
         </w:rPr>
-        <w:lastRenderedPageBreak/>
         <w:t>Problems and Solutions</w:t>
       </w:r>
     </w:p>
@@ -1831,7 +1819,7 @@
         </w:rPr>
         <w:t xml:space="preserve">AWS Pricing Calculator </w:t>
       </w:r>
-      <w:hyperlink r:id="rId24" w:anchor="/" w:history="1">
+      <w:hyperlink r:id="rId25" w:anchor="/" w:history="1">
         <w:r>
           <w:rPr>
             <w:rStyle w:val="Hipervnculo"/>
@@ -2030,7 +2018,7 @@
         </w:rPr>
         <w:t xml:space="preserve"> Available: </w:t>
       </w:r>
-      <w:hyperlink r:id="rId25" w:history="1">
+      <w:hyperlink r:id="rId26" w:history="1">
         <w:r>
           <w:rPr>
             <w:rStyle w:val="Hipervnculo"/>
@@ -2086,8 +2074,8 @@
       </w:pPr>
     </w:p>
     <w:sectPr>
-      <w:headerReference w:type="default" r:id="rId26"/>
-      <w:footerReference w:type="default" r:id="rId27"/>
+      <w:headerReference w:type="default" r:id="rId27"/>
+      <w:footerReference w:type="default" r:id="rId28"/>
       <w:pgSz w:w="12240" w:h="15840"/>
       <w:pgMar w:top="1417" w:right="1701" w:bottom="1417" w:left="1701" w:header="708" w:footer="708" w:gutter="0"/>
       <w:cols w:space="708"/>
